--- a/股票系列/教你炒股票系列01_20.docx
+++ b/股票系列/教你炒股票系列01_20.docx
@@ -47320,8 +47320,16 @@
     <w:p>
       <w:pPr>
         <w:ind w:firstLineChars="200" w:firstLine="480"/>
-      </w:pPr>
-      <w:r>
+        <w:rPr>
+          <w:b/>
+          <w:color w:val="FF0000"/>
+        </w:rPr>
+      </w:pPr>
+      <w:r>
+        <w:rPr>
+          <w:b/>
+          <w:color w:val="FF0000"/>
+        </w:rPr>
         <w:t>缠中说禅走势级别延续定理一：在更大级别缠中说禅走势中枢产生前，该级别走势类型将延续。也就是说，只能是只具有该级别缠中说禅走势中枢的盘整或趋势的延续。</w:t>
       </w:r>
     </w:p>
@@ -47340,8 +47348,16 @@
     <w:p>
       <w:pPr>
         <w:ind w:firstLineChars="200" w:firstLine="480"/>
-      </w:pPr>
-      <w:r>
+        <w:rPr>
+          <w:b/>
+          <w:color w:val="FF0000"/>
+        </w:rPr>
+      </w:pPr>
+      <w:r>
+        <w:rPr>
+          <w:b/>
+          <w:color w:val="FF0000"/>
+        </w:rPr>
         <w:t>缠中说禅走势级别延续定理二：更大级别缠中说禅走势中枢产生，当且仅当围绕连续两个同级别缠中说禅走势中枢产生的波动区间产生重叠。</w:t>
       </w:r>
     </w:p>
@@ -48589,196 +48605,199 @@
       <w:r>
         <w:t>对日线中枢来说，次级别是30分钟，而次级别的完成，需要再次级别，也就是5分钟图上呈现3段走势类型。这在工行14那天有着完美的表现。那天14。40左右刚好完成这三段5分钟的走势类型，你可以精确地找到4。2元的买点。</w:t>
       </w:r>
+      <w:r>
+        <w:t>请把这三层次的级别关系搞清楚。</w:t>
+      </w:r>
+    </w:p>
+    <w:p>
+      <w:r>
+        <w:rPr>
+          <w:rFonts w:hint="eastAsia"/>
+        </w:rPr>
+        <w:t>---------------------------------------------------------------------</w:t>
+      </w:r>
+    </w:p>
+    <w:p>
+      <w:r>
+        <w:t>缠中说禅 2007/1/8 15:33:49</w:t>
+      </w:r>
+    </w:p>
+    <w:p>
+      <w:pPr>
+        <w:rPr>
+          <w:rFonts w:ascii="MS Mincho" w:eastAsia="MS Mincho" w:hAnsi="MS Mincho" w:cs="MS Mincho"/>
+        </w:rPr>
+      </w:pPr>
+      <w:r>
+        <w:t>[匿名] whq999 </w:t>
+      </w:r>
+      <w:r>
+        <w:rPr>
+          <w:rFonts w:ascii="MS Mincho" w:eastAsia="MS Mincho" w:hAnsi="MS Mincho" w:cs="MS Mincho"/>
+        </w:rPr>
+        <w:t> + +</w:t>
+      </w:r>
+      <w:r>
+        <w:t> </w:t>
+      </w:r>
+      <w:r>
+        <w:rPr>
+          <w:rFonts w:ascii="MS Mincho" w:eastAsia="MS Mincho" w:hAnsi="MS Mincho" w:cs="MS Mincho"/>
+        </w:rPr>
+        <w:t> +</w:t>
+      </w:r>
+      <w:r>
+        <w:t>2007-01-08 15:26:26 </w:t>
+      </w:r>
+      <w:r>
+        <w:rPr>
+          <w:rFonts w:ascii="MS Mincho" w:eastAsia="MS Mincho" w:hAnsi="MS Mincho" w:cs="MS Mincho"/>
+        </w:rPr>
+        <w:t> +</w:t>
+      </w:r>
+      <w:r>
+        <w:t>ding! 今天二线蓝酬很好,明天请缠妹继续!谢谢,哈哈</w:t>
+      </w:r>
+    </w:p>
+    <w:p>
+      <w:pPr>
+        <w:rPr>
+          <w:rFonts w:ascii="MS Mincho" w:eastAsia="MS Mincho" w:hAnsi="MS Mincho" w:cs="MS Mincho"/>
+        </w:rPr>
+      </w:pPr>
+      <w:r>
+        <w:t>==</w:t>
+      </w:r>
+      <w:r>
+        <w:rPr>
+          <w:rFonts w:hint="eastAsia"/>
+        </w:rPr>
+        <w:t>==========================</w:t>
+      </w:r>
+    </w:p>
+    <w:p>
+      <w:r>
+        <w:t>牛市炒股票基本没有什么技术含量，就是板块轮动。例如现在的牛市第一阶段炒成分股，先启动一线的，也就是盘子最大的，然后二线、三线，基本就这节奏。一线不会大跌，一旦大盘要冲关之类活动，一线就会出来露脸。一线是反复炒。牛市别谈论什么个股的顶部，想想96年，发展在6元时，谁可以知道1年后发展10送10后还敢冲50？</w:t>
+      </w:r>
+    </w:p>
+    <w:p>
+      <w:r>
+        <w:rPr>
+          <w:rFonts w:hint="eastAsia"/>
+        </w:rPr>
+        <w:t>---------------------------------------------------------------------</w:t>
+      </w:r>
+    </w:p>
+    <w:p>
+      <w:r>
+        <w:t>缠中说禅 2007/1/8 15:39:19</w:t>
+      </w:r>
+    </w:p>
+    <w:p>
+      <w:pPr>
+        <w:rPr>
+          <w:rFonts w:ascii="MS Mincho" w:eastAsia="MS Mincho" w:hAnsi="MS Mincho" w:cs="MS Mincho"/>
+        </w:rPr>
+      </w:pPr>
+      <w:r>
+        <w:t>[匿名] CCTV </w:t>
+      </w:r>
+      <w:r>
+        <w:rPr>
+          <w:rFonts w:ascii="MS Mincho" w:eastAsia="MS Mincho" w:hAnsi="MS Mincho" w:cs="MS Mincho"/>
+        </w:rPr>
+        <w:t> + +</w:t>
+      </w:r>
+      <w:r>
+        <w:t> </w:t>
+      </w:r>
+      <w:r>
+        <w:rPr>
+          <w:rFonts w:ascii="MS Mincho" w:eastAsia="MS Mincho" w:hAnsi="MS Mincho" w:cs="MS Mincho"/>
+        </w:rPr>
+        <w:t> +</w:t>
+      </w:r>
+      <w:r>
+        <w:t>2007-01-08 15:35:38 </w:t>
+      </w:r>
+      <w:r>
+        <w:rPr>
+          <w:rFonts w:ascii="MS Mincho" w:eastAsia="MS Mincho" w:hAnsi="MS Mincho" w:cs="MS Mincho"/>
+        </w:rPr>
+        <w:t> +</w:t>
+      </w:r>
+      <w:r>
+        <w:t>妹子，看你的回答说600018月线看能填缺口，我前两天买了。今天涨停，估计什么时候能填完缺口？ </w:t>
+      </w:r>
+      <w:r>
+        <w:rPr>
+          <w:rFonts w:ascii="MS Mincho" w:eastAsia="MS Mincho" w:hAnsi="MS Mincho" w:cs="MS Mincho"/>
+        </w:rPr>
+        <w:t> +</w:t>
+      </w:r>
+      <w:r>
+        <w:t> </w:t>
+      </w:r>
+      <w:r>
+        <w:rPr>
+          <w:rFonts w:ascii="MS Mincho" w:eastAsia="MS Mincho" w:hAnsi="MS Mincho" w:cs="MS Mincho"/>
+        </w:rPr>
+        <w:t> + +</w:t>
+      </w:r>
+    </w:p>
+    <w:p>
+      <w:pPr>
+        <w:rPr>
+          <w:rFonts w:ascii="MS Mincho" w:eastAsia="MS Mincho" w:hAnsi="MS Mincho" w:cs="MS Mincho"/>
+        </w:rPr>
+      </w:pPr>
+      <w:r>
+        <w:t>==</w:t>
+      </w:r>
+      <w:r>
+        <w:rPr>
+          <w:rFonts w:hint="eastAsia"/>
+        </w:rPr>
+        <w:t>==========================</w:t>
+      </w:r>
+    </w:p>
+    <w:p>
+      <w:r>
+        <w:t>你的理解错误，该股月线的中枢在哪里？根据中枢回抽的次级别原则，10。2元的中枢下沿应该被一个次级别的，也就是最多是周线的走势类型所回抽，由此，你自己也可以判断大概需要的时间。注意，我上次说的是回抽中枢，而不是补缺口，因为前者是理论所保证的，后者并没有什么必然性。</w:t>
+      </w:r>
+    </w:p>
+    <w:p>
+      <w:r>
+        <w:rPr>
+          <w:rFonts w:hint="eastAsia"/>
+        </w:rPr>
+        <w:t>---------------------------------------------------------------------</w:t>
+      </w:r>
+    </w:p>
+    <w:p>
+      <w:r>
+        <w:t>缠中说禅 2007/1/8 15:44:10</w:t>
+      </w:r>
+    </w:p>
+    <w:p>
+      <w:r>
+        <w:t>明天人寿被热捧是必然的</w:t>
+      </w:r>
       <w:bookmarkStart w:id="29" w:name="_GoBack"/>
       <w:bookmarkEnd w:id="29"/>
       <w:r>
-        <w:t>请把这三层次的级别关系搞清楚。</w:t>
-      </w:r>
-    </w:p>
-    <w:p>
-      <w:r>
-        <w:rPr>
-          <w:rFonts w:hint="eastAsia"/>
-        </w:rPr>
-        <w:t>---------------------------------------------------------------------</w:t>
-      </w:r>
-    </w:p>
-    <w:p>
-      <w:r>
-        <w:t>缠中说禅 2007/1/8 15:33:49</w:t>
-      </w:r>
-    </w:p>
-    <w:p>
-      <w:pPr>
-        <w:rPr>
-          <w:rFonts w:ascii="MS Mincho" w:eastAsia="MS Mincho" w:hAnsi="MS Mincho" w:cs="MS Mincho"/>
-        </w:rPr>
-      </w:pPr>
-      <w:r>
-        <w:t>[匿名] whq999 </w:t>
-      </w:r>
-      <w:r>
-        <w:rPr>
-          <w:rFonts w:ascii="MS Mincho" w:eastAsia="MS Mincho" w:hAnsi="MS Mincho" w:cs="MS Mincho"/>
-        </w:rPr>
-        <w:t> - -</w:t>
-      </w:r>
-      <w:r>
-        <w:t> </w:t>
-      </w:r>
-      <w:r>
-        <w:rPr>
-          <w:rFonts w:ascii="MS Mincho" w:eastAsia="MS Mincho" w:hAnsi="MS Mincho" w:cs="MS Mincho"/>
-        </w:rPr>
-        <w:t> -</w:t>
-      </w:r>
-      <w:r>
-        <w:t>2007-01-08 15:26:26 </w:t>
-      </w:r>
-      <w:r>
-        <w:rPr>
-          <w:rFonts w:ascii="MS Mincho" w:eastAsia="MS Mincho" w:hAnsi="MS Mincho" w:cs="MS Mincho"/>
-        </w:rPr>
-        <w:t> -</w:t>
-      </w:r>
-      <w:r>
-        <w:t>ding! 今天二线蓝酬很好,明天请缠妹继续!谢谢,哈哈</w:t>
-      </w:r>
-    </w:p>
-    <w:p>
-      <w:pPr>
-        <w:rPr>
-          <w:rFonts w:ascii="MS Mincho" w:eastAsia="MS Mincho" w:hAnsi="MS Mincho" w:cs="MS Mincho"/>
-        </w:rPr>
-      </w:pPr>
-      <w:r>
-        <w:t>==</w:t>
-      </w:r>
-      <w:r>
-        <w:rPr>
-          <w:rFonts w:hint="eastAsia"/>
-        </w:rPr>
-        <w:t>==========================</w:t>
-      </w:r>
-    </w:p>
-    <w:p>
-      <w:r>
-        <w:t>牛市炒股票基本没有什么技术含量，就是板块轮动。例如现在的牛市第一阶段炒成分股，先启动一线的，也就是盘子最大的，然后二线、三线，基本就这节奏。一线不会大跌，一旦大盘要冲关之类活动，一线就会出来露脸。一线是反复炒。牛市别谈论什么个股的顶部，想想96年，发展在6元时，谁可以知道1年后发展10送10后还敢冲50？</w:t>
-      </w:r>
-    </w:p>
-    <w:p>
-      <w:r>
-        <w:rPr>
-          <w:rFonts w:hint="eastAsia"/>
-        </w:rPr>
-        <w:t>---------------------------------------------------------------------</w:t>
-      </w:r>
-    </w:p>
-    <w:p>
-      <w:r>
-        <w:t>缠中说禅 2007/1/8 15:39:19</w:t>
-      </w:r>
-    </w:p>
-    <w:p>
-      <w:pPr>
-        <w:rPr>
-          <w:rFonts w:ascii="MS Mincho" w:eastAsia="MS Mincho" w:hAnsi="MS Mincho" w:cs="MS Mincho"/>
-        </w:rPr>
-      </w:pPr>
-      <w:r>
-        <w:t>[匿名] CCTV </w:t>
-      </w:r>
-      <w:r>
-        <w:rPr>
-          <w:rFonts w:ascii="MS Mincho" w:eastAsia="MS Mincho" w:hAnsi="MS Mincho" w:cs="MS Mincho"/>
-        </w:rPr>
-        <w:t> - -</w:t>
-      </w:r>
-      <w:r>
-        <w:t> </w:t>
-      </w:r>
-      <w:r>
-        <w:rPr>
-          <w:rFonts w:ascii="MS Mincho" w:eastAsia="MS Mincho" w:hAnsi="MS Mincho" w:cs="MS Mincho"/>
-        </w:rPr>
-        <w:t> -</w:t>
-      </w:r>
-      <w:r>
-        <w:t>2007-01-08 15:35:38 </w:t>
-      </w:r>
-      <w:r>
-        <w:rPr>
-          <w:rFonts w:ascii="MS Mincho" w:eastAsia="MS Mincho" w:hAnsi="MS Mincho" w:cs="MS Mincho"/>
-        </w:rPr>
-        <w:t> -</w:t>
-      </w:r>
-      <w:r>
-        <w:t>妹子，看你的回答说600018月线看能填缺口，我前两天买了。今天涨停，估计什么时候能填完缺口？ </w:t>
-      </w:r>
-      <w:r>
-        <w:rPr>
-          <w:rFonts w:ascii="MS Mincho" w:eastAsia="MS Mincho" w:hAnsi="MS Mincho" w:cs="MS Mincho"/>
-        </w:rPr>
-        <w:t> -</w:t>
-      </w:r>
-      <w:r>
-        <w:t> </w:t>
-      </w:r>
-      <w:r>
-        <w:rPr>
-          <w:rFonts w:ascii="MS Mincho" w:eastAsia="MS Mincho" w:hAnsi="MS Mincho" w:cs="MS Mincho"/>
-        </w:rPr>
-        <w:t> - -</w:t>
-      </w:r>
-    </w:p>
-    <w:p>
-      <w:pPr>
-        <w:rPr>
-          <w:rFonts w:ascii="MS Mincho" w:eastAsia="MS Mincho" w:hAnsi="MS Mincho" w:cs="MS Mincho"/>
-        </w:rPr>
-      </w:pPr>
-      <w:r>
-        <w:t>==</w:t>
-      </w:r>
-      <w:r>
-        <w:rPr>
-          <w:rFonts w:hint="eastAsia"/>
-        </w:rPr>
-        <w:t>==========================</w:t>
-      </w:r>
-    </w:p>
-    <w:p>
-      <w:r>
-        <w:t>你的理解错误，该股月线的中枢在哪里？根据中枢回抽的次级别原则，10。2元的中枢下沿应该被一个次级别的，也就是最多是周线的走势类型所回抽，由此，你自己也可以判断大概需要的时间。注意，我上次说的是回抽中枢，而不是补缺口，因为前者是理论所保证的，后者并没有什么必然性。</w:t>
-      </w:r>
-    </w:p>
-    <w:p>
-      <w:r>
-        <w:rPr>
-          <w:rFonts w:hint="eastAsia"/>
-        </w:rPr>
-        <w:t>---------------------------------------------------------------------</w:t>
-      </w:r>
-    </w:p>
-    <w:p>
-      <w:r>
-        <w:t>缠中说禅 2007/1/8 15:44:10</w:t>
-      </w:r>
-    </w:p>
-    <w:p>
-      <w:r>
-        <w:t>明天人寿被热捧是必然的，至于07年的药是否06年的酒，08年就知道了。</w:t>
+        <w:t>，至于07年的药是否06年的酒，08年就知道了。</w:t>
       </w:r>
     </w:p>
     <w:p>
@@ -49865,7 +49884,7 @@
         <w:rStyle w:val="a7"/>
         <w:noProof/>
       </w:rPr>
-      <w:t>202</w:t>
+      <w:t>199</w:t>
     </w:r>
     <w:r>
       <w:rPr>
@@ -51343,7 +51362,7 @@
 </file>
 
 <file path=customXml/itemProps1.xml><?xml version="1.0" encoding="utf-8"?>
-<ds:datastoreItem xmlns:ds="http://schemas.openxmlformats.org/officeDocument/2006/customXml" ds:itemID="{54699A8C-4279-1747-B6A4-BE71AE64D457}">
+<ds:datastoreItem xmlns:ds="http://schemas.openxmlformats.org/officeDocument/2006/customXml" ds:itemID="{FA54D649-B524-AD4D-A74F-F3383B5EFFBC}">
   <ds:schemaRefs>
     <ds:schemaRef ds:uri="http://schemas.openxmlformats.org/officeDocument/2006/bibliography"/>
   </ds:schemaRefs>
